--- a/Javascript/assignment5/Assignment5_Instructions.docx
+++ b/Javascript/assignment5/Assignment5_Instructions.docx
@@ -893,15 +893,7 @@
         <w:rPr>
           <w:rFonts w:ascii="Arial" w:hAnsi="Arial" w:cs="Arial"/>
         </w:rPr>
-        <w:t>In index.html, change the text in the &lt;small&gt;</w:t>
-      </w:r>
-      <w:bookmarkStart w:id="0" w:name="_GoBack"/>
-      <w:bookmarkEnd w:id="0"/>
-      <w:r>
-        <w:rPr>
-          <w:rFonts w:ascii="Arial" w:hAnsi="Arial" w:cs="Arial"/>
-        </w:rPr>
-        <w:t xml:space="preserve"> tag to your name and student number.</w:t>
+        <w:t>In index.html, change the text in the &lt;small&gt; tag to your name and student number.</w:t>
       </w:r>
     </w:p>
     <w:p>
@@ -1092,7 +1084,33 @@
         <w:rPr>
           <w:rFonts w:ascii="Arial" w:hAnsi="Arial" w:cs="Arial"/>
         </w:rPr>
-        <w:t>Review the library_die.js file. Note that it contains a class named Die with no properties and a single method that rolls a die.</w:t>
+        <w:t xml:space="preserve">Review the library_die.js file. Note that it contains a class named </w:t>
+      </w:r>
+      <w:r>
+        <w:rPr>
+          <w:rFonts w:ascii="Arial" w:hAnsi="Arial" w:cs="Arial"/>
+          <w:color w:val="0000FF"/>
+        </w:rPr>
+        <w:t>Die</w:t>
+      </w:r>
+      <w:r>
+        <w:rPr>
+          <w:rFonts w:ascii="Arial" w:hAnsi="Arial" w:cs="Arial"/>
+        </w:rPr>
+        <w:t xml:space="preserve"> with no properties and a single </w:t>
+      </w:r>
+      <w:r>
+        <w:rPr>
+          <w:rFonts w:ascii="Arial" w:hAnsi="Arial" w:cs="Arial"/>
+          <w:color w:val="0000FF"/>
+        </w:rPr>
+        <w:t>method</w:t>
+      </w:r>
+      <w:r>
+        <w:rPr>
+          <w:rFonts w:ascii="Arial" w:hAnsi="Arial" w:cs="Arial"/>
+        </w:rPr>
+        <w:t xml:space="preserve"> that rolls a die.</w:t>
       </w:r>
     </w:p>
     <w:p>
@@ -1110,7 +1128,59 @@
         <w:rPr>
           <w:rFonts w:ascii="Arial" w:hAnsi="Arial" w:cs="Arial"/>
         </w:rPr>
-        <w:t>Review the library_pig.js file. Note that it contains a class named Pig that has a property that’s an object created from the Die class. The Pig class has a constructor() function with five data properties, a read-only accessor property, and three methods.</w:t>
+        <w:t xml:space="preserve">Review the library_pig.js file. Note that it contains a class named </w:t>
+      </w:r>
+      <w:r>
+        <w:rPr>
+          <w:rFonts w:ascii="Arial" w:hAnsi="Arial" w:cs="Arial"/>
+          <w:color w:val="0000FF"/>
+        </w:rPr>
+        <w:t>Pig</w:t>
+      </w:r>
+      <w:r>
+        <w:rPr>
+          <w:rFonts w:ascii="Arial" w:hAnsi="Arial" w:cs="Arial"/>
+        </w:rPr>
+        <w:t xml:space="preserve"> that has a property that’s an object created from the Die class. The Pig class has a </w:t>
+      </w:r>
+      <w:r>
+        <w:rPr>
+          <w:rFonts w:ascii="Arial" w:hAnsi="Arial" w:cs="Arial"/>
+          <w:color w:val="0000FF"/>
+        </w:rPr>
+        <w:t xml:space="preserve">constructor() </w:t>
+      </w:r>
+      <w:r>
+        <w:rPr>
+          <w:rFonts w:ascii="Arial" w:hAnsi="Arial" w:cs="Arial"/>
+        </w:rPr>
+        <w:t xml:space="preserve">function with five data properties, a </w:t>
+      </w:r>
+      <w:r>
+        <w:rPr>
+          <w:rFonts w:ascii="Arial" w:hAnsi="Arial" w:cs="Arial"/>
+          <w:color w:val="0000FF"/>
+        </w:rPr>
+        <w:t>read-only accessor property</w:t>
+      </w:r>
+      <w:r>
+        <w:rPr>
+          <w:rFonts w:ascii="Arial" w:hAnsi="Arial" w:cs="Arial"/>
+        </w:rPr>
+        <w:t xml:space="preserve">, and </w:t>
+      </w:r>
+      <w:r>
+        <w:rPr>
+          <w:rFonts w:ascii="Arial" w:hAnsi="Arial" w:cs="Arial"/>
+          <w:color w:val="0000FF"/>
+        </w:rPr>
+        <w:t>three methods</w:t>
+      </w:r>
+      <w:r>
+        <w:rPr>
+          <w:rFonts w:ascii="Arial" w:hAnsi="Arial" w:cs="Arial"/>
+        </w:rPr>
+        <w:t>.</w:t>
       </w:r>
     </w:p>
     <w:p>
@@ -1128,7 +1198,98 @@
         <w:rPr>
           <w:rFonts w:ascii="Arial" w:hAnsi="Arial" w:cs="Arial"/>
         </w:rPr>
-        <w:t>Review the library_game.js file. Note that it’s an object literal with three data properties, one read-only accessor property, and five methods. The start() method and isValid read-only property are already coded for you, and the other methods have comments indicating what they should do. Now, finish the code for those four methods and make them cascading methods when you can.</w:t>
+        <w:t xml:space="preserve">Review the </w:t>
+      </w:r>
+      <w:r>
+        <w:rPr>
+          <w:rFonts w:ascii="Arial" w:hAnsi="Arial" w:cs="Arial"/>
+          <w:color w:val="0000FF"/>
+        </w:rPr>
+        <w:t>library_game.js</w:t>
+      </w:r>
+      <w:r>
+        <w:rPr>
+          <w:rFonts w:ascii="Arial" w:hAnsi="Arial" w:cs="Arial"/>
+        </w:rPr>
+        <w:t xml:space="preserve"> file. Note that it’s an </w:t>
+      </w:r>
+      <w:r>
+        <w:rPr>
+          <w:rFonts w:ascii="Arial" w:hAnsi="Arial" w:cs="Arial"/>
+          <w:color w:val="0000FF"/>
+        </w:rPr>
+        <w:t xml:space="preserve">object literal with three data </w:t>
+      </w:r>
+      <w:r>
+        <w:rPr>
+          <w:rFonts w:ascii="Arial" w:hAnsi="Arial" w:cs="Arial"/>
+        </w:rPr>
+        <w:t xml:space="preserve">properties, one </w:t>
+      </w:r>
+      <w:r>
+        <w:rPr>
+          <w:rFonts w:ascii="Arial" w:hAnsi="Arial" w:cs="Arial"/>
+          <w:color w:val="0000FF"/>
+        </w:rPr>
+        <w:t>read-only accessor property</w:t>
+      </w:r>
+      <w:r>
+        <w:rPr>
+          <w:rFonts w:ascii="Arial" w:hAnsi="Arial" w:cs="Arial"/>
+        </w:rPr>
+        <w:t xml:space="preserve">, and </w:t>
+      </w:r>
+      <w:r>
+        <w:rPr>
+          <w:rFonts w:ascii="Arial" w:hAnsi="Arial" w:cs="Arial"/>
+          <w:color w:val="0000FF"/>
+        </w:rPr>
+        <w:t>five methods</w:t>
+      </w:r>
+      <w:r>
+        <w:rPr>
+          <w:rFonts w:ascii="Arial" w:hAnsi="Arial" w:cs="Arial"/>
+        </w:rPr>
+        <w:t xml:space="preserve">. The start() method and </w:t>
+      </w:r>
+      <w:r>
+        <w:rPr>
+          <w:rFonts w:ascii="Arial" w:hAnsi="Arial" w:cs="Arial"/>
+          <w:color w:val="0000FF"/>
+        </w:rPr>
+        <w:t>isValid read-only property</w:t>
+      </w:r>
+      <w:r>
+        <w:rPr>
+          <w:rFonts w:ascii="Arial" w:hAnsi="Arial" w:cs="Arial"/>
+        </w:rPr>
+        <w:t xml:space="preserve"> are already coded for you, and the other methods have comments indicating what they should do. Now, finish the code for </w:t>
+      </w:r>
+      <w:r>
+        <w:rPr>
+          <w:rFonts w:ascii="Arial" w:hAnsi="Arial" w:cs="Arial"/>
+          <w:color w:val="0000FF"/>
+        </w:rPr>
+        <w:t>those four methods</w:t>
+      </w:r>
+      <w:r>
+        <w:rPr>
+          <w:rFonts w:ascii="Arial" w:hAnsi="Arial" w:cs="Arial"/>
+        </w:rPr>
+        <w:t xml:space="preserve"> and </w:t>
+      </w:r>
+      <w:r>
+        <w:rPr>
+          <w:rFonts w:ascii="Arial" w:hAnsi="Arial" w:cs="Arial"/>
+          <w:color w:val="0000FF"/>
+        </w:rPr>
+        <w:t>make them cascading methods</w:t>
+      </w:r>
+      <w:r>
+        <w:rPr>
+          <w:rFonts w:ascii="Arial" w:hAnsi="Arial" w:cs="Arial"/>
+        </w:rPr>
+        <w:t xml:space="preserve"> when you can.</w:t>
       </w:r>
     </w:p>
     <w:p>
@@ -1146,7 +1307,54 @@
         <w:rPr>
           <w:rFonts w:ascii="Arial" w:hAnsi="Arial" w:cs="Arial"/>
         </w:rPr>
-        <w:t xml:space="preserve">Review the pig.js file and note that it supplies the ready event handler and the click event handler of the New Game button. There are also starts for the click event handlers for the Roll and Hold buttons, which you need to finish. These handlers should use the methods of the game object in the library_game.js file. </w:t>
+        <w:t xml:space="preserve">Review the </w:t>
+      </w:r>
+      <w:r>
+        <w:rPr>
+          <w:rFonts w:ascii="Arial" w:hAnsi="Arial" w:cs="Arial"/>
+          <w:color w:val="0000FF"/>
+        </w:rPr>
+        <w:t>pig.js</w:t>
+      </w:r>
+      <w:r>
+        <w:rPr>
+          <w:rFonts w:ascii="Arial" w:hAnsi="Arial" w:cs="Arial"/>
+        </w:rPr>
+        <w:t xml:space="preserve"> file and note that it supplies the ready event handler and the click event handler of the </w:t>
+      </w:r>
+      <w:r>
+        <w:rPr>
+          <w:rFonts w:ascii="Arial" w:hAnsi="Arial" w:cs="Arial"/>
+          <w:color w:val="0000FF"/>
+        </w:rPr>
+        <w:t>New Game button.</w:t>
+      </w:r>
+      <w:r>
+        <w:rPr>
+          <w:rFonts w:ascii="Arial" w:hAnsi="Arial" w:cs="Arial"/>
+        </w:rPr>
+        <w:t xml:space="preserve"> There are also starts for the click event handlers for the </w:t>
+      </w:r>
+      <w:r>
+        <w:rPr>
+          <w:rFonts w:ascii="Arial" w:hAnsi="Arial" w:cs="Arial"/>
+          <w:color w:val="0000FF"/>
+        </w:rPr>
+        <w:t>Roll and Hold buttons</w:t>
+      </w:r>
+      <w:r>
+        <w:rPr>
+          <w:rFonts w:ascii="Arial" w:hAnsi="Arial" w:cs="Arial"/>
+        </w:rPr>
+        <w:t xml:space="preserve">, which you need to finish. These handlers should use the methods of the game object in </w:t>
+      </w:r>
+      <w:bookmarkStart w:id="0" w:name="_GoBack"/>
+      <w:bookmarkEnd w:id="0"/>
+      <w:r>
+        <w:rPr>
+          <w:rFonts w:ascii="Arial" w:hAnsi="Arial" w:cs="Arial"/>
+        </w:rPr>
+        <w:t xml:space="preserve">the library_game.js file. </w:t>
       </w:r>
     </w:p>
     <w:p>
